--- a/Reports/ПППИ_Лаб4_Коржевич_ПИ-19б.docx
+++ b/Reports/ПППИ_Лаб4_Коржевич_ПИ-19б.docx
@@ -316,8 +316,10 @@
           <w:sz w:val="28"/>
           <w:szCs w:val="28"/>
         </w:rPr>
-        <w:t>а</w:t>
-      </w:r>
+        <w:t>б</w:t>
+      </w:r>
+      <w:bookmarkStart w:id="0" w:name="_GoBack"/>
+      <w:bookmarkEnd w:id="0"/>
     </w:p>
     <w:p>
       <w:pPr>
@@ -1877,8 +1879,6 @@
         </w:rPr>
         <w:t>.</w:t>
       </w:r>
-      <w:bookmarkStart w:id="0" w:name="_GoBack"/>
-      <w:bookmarkEnd w:id="0"/>
     </w:p>
     <w:sectPr>
       <w:pgSz w:w="11906" w:h="16838"/>
